--- a/Codebuch Pixar.docx
+++ b/Codebuch Pixar.docx
@@ -7,12 +7,14 @@
         <w:jc w:val="center"/>
         <w:rPr>
           <w:b/>
+          <w:sz w:val="20"/>
         </w:rPr>
       </w:pPr>
       <w:proofErr w:type="spellStart"/>
       <w:r>
         <w:rPr>
           <w:b/>
+          <w:sz w:val="20"/>
         </w:rPr>
         <w:t>Codebuch</w:t>
       </w:r>
@@ -20,6 +22,7 @@
       <w:r>
         <w:rPr>
           <w:b/>
+          <w:sz w:val="20"/>
         </w:rPr>
         <w:t xml:space="preserve"> </w:t>
       </w:r>
@@ -27,6 +30,7 @@
       <w:r>
         <w:rPr>
           <w:b/>
+          <w:sz w:val="20"/>
         </w:rPr>
         <w:t>Pixar</w:t>
       </w:r>
@@ -35,350 +39,926 @@
     <w:p>
       <w:pPr>
         <w:jc w:val="center"/>
+        <w:rPr>
+          <w:b/>
+          <w:sz w:val="20"/>
+        </w:rPr>
+      </w:pPr>
+      <w:proofErr w:type="spellStart"/>
+      <w:r>
+        <w:rPr>
+          <w:b/>
+          <w:sz w:val="20"/>
+        </w:rPr>
+        <w:t>Ungerichtetes</w:t>
+      </w:r>
+      <w:proofErr w:type="spellEnd"/>
+      <w:r>
+        <w:rPr>
+          <w:b/>
+          <w:sz w:val="20"/>
+        </w:rPr>
+        <w:t xml:space="preserve"> </w:t>
+      </w:r>
+      <w:proofErr w:type="spellStart"/>
+      <w:r>
+        <w:rPr>
+          <w:b/>
+          <w:sz w:val="20"/>
+        </w:rPr>
+        <w:t>two</w:t>
+      </w:r>
+      <w:proofErr w:type="spellEnd"/>
+      <w:r>
+        <w:rPr>
+          <w:b/>
+          <w:sz w:val="20"/>
+        </w:rPr>
+        <w:t xml:space="preserve"> Mode </w:t>
+      </w:r>
+      <w:r>
+        <w:rPr>
+          <w:b/>
+          <w:sz w:val="20"/>
+        </w:rPr>
+        <w:t>Netzwerk</w:t>
+      </w:r>
+    </w:p>
+    <w:p>
+      <w:pPr>
+        <w:jc w:val="center"/>
+        <w:rPr>
+          <w:sz w:val="20"/>
+        </w:rPr>
       </w:pPr>
     </w:p>
     <w:p>
       <w:pPr>
-        <w:jc w:val="center"/>
+        <w:rPr>
+          <w:sz w:val="20"/>
+        </w:rPr>
       </w:pPr>
       <w:r>
         <w:rPr>
           <w:b/>
+          <w:sz w:val="20"/>
         </w:rPr>
         <w:t>ID</w:t>
       </w:r>
       <w:r>
-        <w:t>: Name des Charakters / Gegenstands / Films</w:t>
-      </w:r>
-      <w:r>
-        <w:t xml:space="preserve"> / Schauspieler / </w:t>
+        <w:rPr>
+          <w:sz w:val="20"/>
+        </w:rPr>
+        <w:t>:</w:t>
+      </w:r>
+      <w:r>
+        <w:rPr>
+          <w:sz w:val="20"/>
+        </w:rPr>
+        <w:t xml:space="preserve"> (</w:t>
+      </w:r>
+      <w:r>
+        <w:rPr>
+          <w:b/>
+          <w:sz w:val="20"/>
+        </w:rPr>
+        <w:t xml:space="preserve">in </w:t>
       </w:r>
       <w:proofErr w:type="spellStart"/>
       <w:r>
-        <w:t>Director</w:t>
+        <w:rPr>
+          <w:b/>
+          <w:sz w:val="20"/>
+        </w:rPr>
+        <w:t>Nodelist</w:t>
       </w:r>
       <w:proofErr w:type="spellEnd"/>
       <w:r>
-        <w:t xml:space="preserve"> / Writer</w:t>
-      </w:r>
-      <w:r>
-        <w:t xml:space="preserve"> / Voice-Over</w:t>
-      </w:r>
-      <w:r>
-        <w:t xml:space="preserve"> / Produzent</w:t>
+        <w:rPr>
+          <w:sz w:val="20"/>
+        </w:rPr>
+        <w:t>)</w:t>
       </w:r>
     </w:p>
     <w:p>
       <w:pPr>
-        <w:jc w:val="center"/>
+        <w:rPr>
+          <w:sz w:val="20"/>
+        </w:rPr>
       </w:pPr>
       <w:r>
         <w:rPr>
-          <w:b/>
-        </w:rPr>
-        <w:t xml:space="preserve">Typ1:   </w:t>
-      </w:r>
-      <w:r>
-        <w:t>Film:1 |  Charakter</w:t>
-      </w:r>
-      <w:r>
-        <w:t xml:space="preserve"> als Rolle</w:t>
-      </w:r>
-      <w:r>
-        <w:t>:2</w:t>
-      </w:r>
-      <w:r>
-        <w:t xml:space="preserve"> | Charakter ohne Rolle:3  |  Gegenstand:4</w:t>
-      </w:r>
-      <w:r>
-        <w:t xml:space="preserve">  </w:t>
-      </w:r>
-      <w:r>
-        <w:t xml:space="preserve">| Voice-Over: 5 </w:t>
-      </w:r>
-      <w:r>
-        <w:t>|</w:t>
-      </w:r>
-      <w:r>
+          <w:sz w:val="20"/>
+        </w:rPr>
+        <w:t>Charakters</w:t>
+      </w:r>
+      <w:r>
+        <w:rPr>
+          <w:sz w:val="20"/>
+        </w:rPr>
+        <w:t xml:space="preserve"> od. Gegenstand</w:t>
+      </w:r>
+      <w:r>
+        <w:rPr>
+          <w:sz w:val="20"/>
+        </w:rPr>
+        <w:tab/>
+      </w:r>
+      <w:proofErr w:type="spellStart"/>
+      <w:r>
+        <w:rPr>
+          <w:sz w:val="20"/>
+        </w:rPr>
+        <w:t>fig</w:t>
+      </w:r>
+      <w:proofErr w:type="spellEnd"/>
+      <w:r>
+        <w:rPr>
+          <w:sz w:val="20"/>
+        </w:rPr>
+        <w:t>_</w:t>
+      </w:r>
+      <w:r>
+        <w:rPr>
+          <w:sz w:val="20"/>
+        </w:rPr>
+        <w:br/>
+      </w:r>
+      <w:r>
+        <w:rPr>
+          <w:sz w:val="20"/>
+        </w:rPr>
+        <w:t>Film</w:t>
+      </w:r>
+      <w:r>
+        <w:rPr>
+          <w:sz w:val="20"/>
+        </w:rPr>
+        <w:tab/>
+      </w:r>
+      <w:r>
+        <w:rPr>
+          <w:sz w:val="20"/>
+        </w:rPr>
+        <w:tab/>
+      </w:r>
+      <w:r>
+        <w:rPr>
+          <w:sz w:val="20"/>
+        </w:rPr>
+        <w:tab/>
+      </w:r>
+      <w:r>
+        <w:rPr>
+          <w:sz w:val="20"/>
+        </w:rPr>
+        <w:tab/>
+      </w:r>
+      <w:r>
+        <w:rPr>
+          <w:sz w:val="20"/>
+        </w:rPr>
+        <w:t>mv_</w:t>
+      </w:r>
+      <w:r>
+        <w:rPr>
+          <w:sz w:val="20"/>
+        </w:rPr>
+        <w:br/>
+        <w:t>Director</w:t>
+      </w:r>
+      <w:r>
+        <w:rPr>
+          <w:sz w:val="20"/>
+        </w:rPr>
+        <w:tab/>
+      </w:r>
+      <w:r>
+        <w:rPr>
+          <w:sz w:val="20"/>
+        </w:rPr>
+        <w:tab/>
+      </w:r>
+      <w:r>
+        <w:rPr>
+          <w:sz w:val="20"/>
+        </w:rPr>
+        <w:tab/>
+      </w:r>
+      <w:r>
+        <w:rPr>
+          <w:sz w:val="20"/>
+        </w:rPr>
+        <w:tab/>
+      </w:r>
+      <w:r>
+        <w:rPr>
+          <w:sz w:val="20"/>
+        </w:rPr>
+        <w:t>di_</w:t>
+      </w:r>
+      <w:r>
+        <w:rPr>
+          <w:sz w:val="20"/>
+        </w:rPr>
+        <w:br/>
+      </w:r>
+      <w:r>
+        <w:rPr>
+          <w:sz w:val="20"/>
+        </w:rPr>
+        <w:t>Writer</w:t>
+      </w:r>
+      <w:r>
+        <w:rPr>
+          <w:sz w:val="20"/>
+        </w:rPr>
+        <w:tab/>
+      </w:r>
+      <w:r>
+        <w:rPr>
+          <w:sz w:val="20"/>
+        </w:rPr>
+        <w:tab/>
+      </w:r>
+      <w:r>
+        <w:rPr>
+          <w:sz w:val="20"/>
+        </w:rPr>
+        <w:tab/>
+      </w:r>
+      <w:r>
+        <w:rPr>
+          <w:sz w:val="20"/>
+        </w:rPr>
+        <w:tab/>
+      </w:r>
+      <w:r>
+        <w:rPr>
+          <w:sz w:val="20"/>
+        </w:rPr>
+        <w:t>wr_</w:t>
+      </w:r>
+      <w:r>
+        <w:rPr>
+          <w:sz w:val="20"/>
+        </w:rPr>
+        <w:br/>
+      </w:r>
+      <w:r>
+        <w:rPr>
+          <w:sz w:val="20"/>
+        </w:rPr>
+        <w:t>Voice-Over</w:t>
+      </w:r>
+      <w:r>
+        <w:rPr>
+          <w:sz w:val="20"/>
+        </w:rPr>
         <w:t xml:space="preserve"> </w:t>
       </w:r>
-      <w:proofErr w:type="spellStart"/>
-      <w:r>
-        <w:t>Director</w:t>
-      </w:r>
-      <w:proofErr w:type="spellEnd"/>
-      <w:r>
-        <w:t>: 6</w:t>
-      </w:r>
-      <w:r>
-        <w:t xml:space="preserve"> | Writer: 7</w:t>
-      </w:r>
-      <w:r>
-        <w:t xml:space="preserve"> |</w:t>
-      </w:r>
-      <w:r>
-        <w:t xml:space="preserve"> Producer: 8</w:t>
-      </w:r>
-      <w:r>
-        <w:t xml:space="preserve"> </w:t>
-      </w:r>
-      <w:r>
-        <w:t xml:space="preserve">  </w:t>
-      </w:r>
-      <w:proofErr w:type="spellStart"/>
-      <w:r>
-        <w:t>Undefinierbar:na</w:t>
-      </w:r>
-      <w:proofErr w:type="spellEnd"/>
+      <w:r>
+        <w:rPr>
+          <w:sz w:val="20"/>
+        </w:rPr>
+        <w:tab/>
+      </w:r>
+      <w:r>
+        <w:rPr>
+          <w:sz w:val="20"/>
+        </w:rPr>
+        <w:tab/>
+      </w:r>
+      <w:r>
+        <w:rPr>
+          <w:sz w:val="20"/>
+        </w:rPr>
+        <w:tab/>
+      </w:r>
+      <w:r>
+        <w:rPr>
+          <w:sz w:val="20"/>
+        </w:rPr>
+        <w:t>vo_</w:t>
+      </w:r>
+      <w:r>
+        <w:rPr>
+          <w:sz w:val="20"/>
+        </w:rPr>
+        <w:br/>
+      </w:r>
+      <w:r>
+        <w:rPr>
+          <w:sz w:val="20"/>
+        </w:rPr>
+        <w:t>Produzent</w:t>
+      </w:r>
+      <w:r>
+        <w:rPr>
+          <w:sz w:val="20"/>
+        </w:rPr>
+        <w:tab/>
+      </w:r>
+      <w:r>
+        <w:rPr>
+          <w:sz w:val="20"/>
+        </w:rPr>
+        <w:tab/>
+      </w:r>
+      <w:r>
+        <w:rPr>
+          <w:sz w:val="20"/>
+        </w:rPr>
+        <w:tab/>
+      </w:r>
+      <w:r>
+        <w:rPr>
+          <w:sz w:val="20"/>
+        </w:rPr>
+        <w:t>pr_</w:t>
+      </w:r>
     </w:p>
     <w:p>
       <w:pPr>
-        <w:jc w:val="center"/>
+        <w:rPr>
+          <w:sz w:val="20"/>
+        </w:rPr>
       </w:pPr>
       <w:r>
         <w:rPr>
           <w:b/>
-        </w:rPr>
-        <w:t>Universum:</w:t>
-      </w:r>
-      <w:r>
-        <w:t xml:space="preserve">  Walt Disney Pictures</w:t>
-      </w:r>
-      <w:r>
+          <w:sz w:val="20"/>
+        </w:rPr>
+        <w:t>Typ1:  (Art des Knotens</w:t>
+      </w:r>
+      <w:r>
+        <w:rPr>
+          <w:b/>
+          <w:sz w:val="20"/>
+        </w:rPr>
+        <w:t xml:space="preserve"> -&gt; </w:t>
+      </w:r>
+      <w:proofErr w:type="spellStart"/>
+      <w:r>
+        <w:rPr>
+          <w:b/>
+          <w:sz w:val="20"/>
+        </w:rPr>
+        <w:t>Nodelist</w:t>
+      </w:r>
+      <w:proofErr w:type="spellEnd"/>
+      <w:r>
+        <w:rPr>
+          <w:b/>
+          <w:sz w:val="20"/>
+        </w:rPr>
+        <w:t>)</w:t>
+      </w:r>
+      <w:r>
+        <w:rPr>
+          <w:b/>
+          <w:sz w:val="20"/>
+        </w:rPr>
+        <w:br/>
+      </w:r>
+      <w:r>
+        <w:rPr>
+          <w:sz w:val="20"/>
+        </w:rPr>
+        <w:t>Film: 1</w:t>
+      </w:r>
+      <w:r>
+        <w:rPr>
+          <w:sz w:val="20"/>
+        </w:rPr>
+        <w:br/>
+      </w:r>
+      <w:r>
+        <w:rPr>
+          <w:sz w:val="20"/>
+        </w:rPr>
+        <w:t>Filmfigur</w:t>
+      </w:r>
+      <w:r>
+        <w:rPr>
+          <w:sz w:val="20"/>
+        </w:rPr>
+        <w:t xml:space="preserve"> od. Gegenstand</w:t>
+      </w:r>
+      <w:r>
+        <w:rPr>
+          <w:sz w:val="20"/>
+        </w:rPr>
+        <w:t>:</w:t>
+      </w:r>
+      <w:r>
+        <w:rPr>
+          <w:sz w:val="20"/>
+        </w:rPr>
+        <w:t>2</w:t>
+      </w:r>
+      <w:r>
+        <w:rPr>
+          <w:sz w:val="20"/>
+        </w:rPr>
         <w:t xml:space="preserve"> </w:t>
       </w:r>
       <w:r>
-        <w:t>1</w:t>
-      </w:r>
-      <w:r>
-        <w:t xml:space="preserve"> </w:t>
-      </w:r>
-      <w:r>
-        <w:t>| Walt Disney Animation Studios:</w:t>
-      </w:r>
-      <w:r>
-        <w:t xml:space="preserve"> </w:t>
-      </w:r>
-      <w:r>
-        <w:t>2</w:t>
-      </w:r>
-      <w:r>
-        <w:t xml:space="preserve">  | </w:t>
+        <w:rPr>
+          <w:sz w:val="20"/>
+        </w:rPr>
+        <w:br/>
+        <w:t>Voice-Over: 5</w:t>
+      </w:r>
+      <w:r>
+        <w:rPr>
+          <w:sz w:val="20"/>
+        </w:rPr>
+        <w:br/>
       </w:r>
       <w:proofErr w:type="spellStart"/>
       <w:r>
-        <w:t>Pixar</w:t>
+        <w:rPr>
+          <w:sz w:val="20"/>
+        </w:rPr>
+        <w:t>Director</w:t>
       </w:r>
       <w:proofErr w:type="spellEnd"/>
       <w:r>
-        <w:t>-Animation-Studios</w:t>
-      </w:r>
-      <w:r>
-        <w:t>:</w:t>
-      </w:r>
-      <w:r>
-        <w:t xml:space="preserve"> </w:t>
-      </w:r>
-      <w:r>
-        <w:t xml:space="preserve">3 | </w:t>
-      </w:r>
-      <w:proofErr w:type="spellStart"/>
-      <w:r>
-        <w:t>Marvel</w:t>
-      </w:r>
-      <w:proofErr w:type="spellEnd"/>
-      <w:r>
-        <w:t>:</w:t>
-      </w:r>
-      <w:r>
-        <w:t xml:space="preserve"> </w:t>
-      </w:r>
-      <w:r>
-        <w:t>4</w:t>
-      </w:r>
-      <w:r>
-        <w:t xml:space="preserve">  |</w:t>
-      </w:r>
-      <w:r>
-        <w:t xml:space="preserve">  </w:t>
-      </w:r>
-      <w:proofErr w:type="spellStart"/>
-      <w:r>
-        <w:t>Lucasfilm</w:t>
-      </w:r>
-      <w:proofErr w:type="spellEnd"/>
-      <w:r>
-        <w:t xml:space="preserve">: </w:t>
-      </w:r>
-      <w:r>
-        <w:t>5</w:t>
-      </w:r>
-      <w:r>
-        <w:t xml:space="preserve"> | Unbekannt: na</w:t>
+        <w:rPr>
+          <w:sz w:val="20"/>
+        </w:rPr>
+        <w:t>: 6</w:t>
+      </w:r>
+      <w:r>
+        <w:rPr>
+          <w:sz w:val="20"/>
+        </w:rPr>
+        <w:br/>
+        <w:t>Writer: 7</w:t>
+      </w:r>
+      <w:r>
+        <w:rPr>
+          <w:sz w:val="20"/>
+        </w:rPr>
+        <w:br/>
+        <w:t xml:space="preserve">Producer: 8 </w:t>
+      </w:r>
+      <w:r>
+        <w:rPr>
+          <w:sz w:val="20"/>
+        </w:rPr>
+        <w:br/>
+        <w:t>Undefinierbar:99</w:t>
       </w:r>
     </w:p>
     <w:p>
       <w:pPr>
-        <w:jc w:val="center"/>
+        <w:rPr>
+          <w:sz w:val="20"/>
+        </w:rPr>
       </w:pPr>
       <w:r>
         <w:rPr>
           <w:b/>
-        </w:rPr>
-        <w:t>Produktionsfirmen</w:t>
-      </w:r>
-      <w:r>
-        <w:rPr>
-          <w:b/>
-        </w:rPr>
-        <w:t>:</w:t>
-      </w:r>
-      <w:r>
-        <w:t xml:space="preserve">  Walt Disney Pictures:</w:t>
-      </w:r>
-      <w:bookmarkStart w:id="0" w:name="_GoBack"/>
-      <w:bookmarkEnd w:id="0"/>
-      <w:r>
-        <w:t>1  |</w:t>
-      </w:r>
-      <w:r>
+          <w:sz w:val="20"/>
+        </w:rPr>
+        <w:t>Typ</w:t>
+      </w:r>
+      <w:r>
+        <w:rPr>
+          <w:b/>
+          <w:sz w:val="20"/>
+        </w:rPr>
+        <w:t>2</w:t>
+      </w:r>
+      <w:r>
+        <w:rPr>
+          <w:b/>
+          <w:sz w:val="20"/>
+        </w:rPr>
+        <w:t xml:space="preserve">:  </w:t>
+      </w:r>
+      <w:r>
+        <w:rPr>
+          <w:b/>
+          <w:sz w:val="20"/>
+        </w:rPr>
+        <w:t>(</w:t>
+      </w:r>
+      <w:r>
+        <w:rPr>
+          <w:b/>
+          <w:sz w:val="20"/>
+        </w:rPr>
+        <w:t xml:space="preserve">Art der Beziehung -&gt; </w:t>
+      </w:r>
+      <w:r>
+        <w:rPr>
+          <w:b/>
+          <w:sz w:val="20"/>
+        </w:rPr>
+        <w:t xml:space="preserve">Kommt vor als </w:t>
+      </w:r>
+      <w:r>
+        <w:rPr>
+          <w:b/>
+          <w:sz w:val="20"/>
+        </w:rPr>
+        <w:sym w:font="Wingdings" w:char="F0E0"/>
+      </w:r>
+      <w:r>
+        <w:rPr>
+          <w:b/>
+          <w:sz w:val="20"/>
+        </w:rPr>
         <w:t xml:space="preserve"> </w:t>
       </w:r>
-      <w:r>
-        <w:t>Walt Disney Animation Studios:</w:t>
-      </w:r>
-      <w:r>
-        <w:t>2</w:t>
-      </w:r>
-      <w:r>
-        <w:t xml:space="preserve"> | Pixar-Animation-Studios</w:t>
-      </w:r>
-      <w:r>
-        <w:t>:3</w:t>
-      </w:r>
-      <w:r>
-        <w:t xml:space="preserve"> |</w:t>
-      </w:r>
-      <w:r>
+      <w:proofErr w:type="spellStart"/>
+      <w:r>
+        <w:rPr>
+          <w:b/>
+          <w:sz w:val="20"/>
+        </w:rPr>
+        <w:t>edgelist</w:t>
+      </w:r>
+      <w:proofErr w:type="spellEnd"/>
+      <w:r>
+        <w:rPr>
+          <w:b/>
+          <w:sz w:val="20"/>
+        </w:rPr>
+        <w:t>)</w:t>
+      </w:r>
+      <w:r>
+        <w:rPr>
+          <w:b/>
+          <w:sz w:val="20"/>
+        </w:rPr>
+        <w:br/>
+      </w:r>
+      <w:r>
+        <w:rPr>
+          <w:sz w:val="20"/>
+        </w:rPr>
+        <w:t>Film:</w:t>
+      </w:r>
+      <w:r>
+        <w:rPr>
+          <w:sz w:val="20"/>
+        </w:rPr>
         <w:t xml:space="preserve"> </w:t>
       </w:r>
+      <w:r>
+        <w:rPr>
+          <w:sz w:val="20"/>
+        </w:rPr>
+        <w:t>1</w:t>
+      </w:r>
+      <w:r>
+        <w:rPr>
+          <w:sz w:val="20"/>
+        </w:rPr>
+        <w:br/>
+      </w:r>
+      <w:r>
+        <w:rPr>
+          <w:sz w:val="20"/>
+        </w:rPr>
+        <w:t>Charakter</w:t>
+      </w:r>
+      <w:r>
+        <w:rPr>
+          <w:sz w:val="20"/>
+        </w:rPr>
+        <w:t xml:space="preserve"> als Rolle</w:t>
+      </w:r>
+      <w:r>
+        <w:rPr>
+          <w:sz w:val="20"/>
+        </w:rPr>
+        <w:t>:2</w:t>
+      </w:r>
+      <w:r>
+        <w:rPr>
+          <w:sz w:val="20"/>
+        </w:rPr>
+        <w:br/>
+        <w:t xml:space="preserve">Charakter ohne Rolle:3 </w:t>
+      </w:r>
+      <w:r>
+        <w:rPr>
+          <w:sz w:val="20"/>
+        </w:rPr>
+        <w:br/>
+      </w:r>
+      <w:r>
+        <w:rPr>
+          <w:sz w:val="20"/>
+        </w:rPr>
+        <w:t>Gegenstand:4</w:t>
+      </w:r>
+      <w:r>
+        <w:rPr>
+          <w:sz w:val="20"/>
+        </w:rPr>
+        <w:br/>
+      </w:r>
+      <w:r>
+        <w:rPr>
+          <w:sz w:val="20"/>
+        </w:rPr>
+        <w:t>Voice-Over: 5</w:t>
+      </w:r>
+      <w:r>
+        <w:rPr>
+          <w:sz w:val="20"/>
+        </w:rPr>
+        <w:br/>
+      </w:r>
       <w:proofErr w:type="spellStart"/>
       <w:r>
-        <w:t>Marvel</w:t>
+        <w:rPr>
+          <w:sz w:val="20"/>
+        </w:rPr>
+        <w:t>Director</w:t>
       </w:r>
       <w:proofErr w:type="spellEnd"/>
       <w:r>
-        <w:t xml:space="preserve"> Studios: </w:t>
-      </w:r>
-      <w:r>
-        <w:t>4</w:t>
-      </w:r>
-      <w:r>
+        <w:rPr>
+          <w:sz w:val="20"/>
+        </w:rPr>
+        <w:t>: 6</w:t>
+      </w:r>
+      <w:r>
+        <w:rPr>
+          <w:sz w:val="20"/>
+        </w:rPr>
+        <w:br/>
+      </w:r>
+      <w:r>
+        <w:rPr>
+          <w:sz w:val="20"/>
+        </w:rPr>
+        <w:t>Writer: 7</w:t>
+      </w:r>
+      <w:r>
+        <w:rPr>
+          <w:sz w:val="20"/>
+        </w:rPr>
+        <w:br/>
+      </w:r>
+      <w:r>
+        <w:rPr>
+          <w:sz w:val="20"/>
+        </w:rPr>
+        <w:t>Producer: 8</w:t>
+      </w:r>
+      <w:r>
+        <w:rPr>
+          <w:sz w:val="20"/>
+        </w:rPr>
         <w:t xml:space="preserve"> </w:t>
       </w:r>
       <w:r>
-        <w:t>|</w:t>
-      </w:r>
-      <w:r>
-        <w:t xml:space="preserve"> Lucasfilm:</w:t>
-      </w:r>
-      <w:r>
-        <w:t>5</w:t>
-      </w:r>
-      <w:r>
-        <w:t xml:space="preserve"> </w:t>
-      </w:r>
-      <w:r>
-        <w:t xml:space="preserve"> </w:t>
-      </w:r>
-      <w:r>
-        <w:t xml:space="preserve"> </w:t>
-      </w:r>
-      <w:proofErr w:type="spellStart"/>
-      <w:r>
-        <w:t>Touchstone</w:t>
-      </w:r>
-      <w:proofErr w:type="spellEnd"/>
-      <w:r>
-        <w:t>-Pictures:</w:t>
-      </w:r>
-      <w:r>
-        <w:t xml:space="preserve"> 6 </w:t>
-      </w:r>
-      <w:r>
-        <w:t xml:space="preserve">| </w:t>
-      </w:r>
-      <w:r>
-        <w:t>Disneynature:7</w:t>
-      </w:r>
-      <w:r>
-        <w:t xml:space="preserve"> </w:t>
-      </w:r>
-      <w:r>
-        <w:t>| Unbekannt: na</w:t>
+        <w:rPr>
+          <w:sz w:val="20"/>
+        </w:rPr>
+        <w:br/>
+        <w:t>Undefinierbar:99</w:t>
       </w:r>
     </w:p>
     <w:p>
       <w:pPr>
-        <w:jc w:val="center"/>
+        <w:rPr>
+          <w:sz w:val="20"/>
+        </w:rPr>
       </w:pPr>
       <w:r>
         <w:rPr>
           <w:b/>
-        </w:rPr>
-        <w:t>Erscheinungsjahr</w:t>
-      </w:r>
-      <w:r>
-        <w:rPr>
-          <w:b/>
+          <w:sz w:val="20"/>
+        </w:rPr>
+        <w:t>Produktionsfirm</w:t>
+      </w:r>
+      <w:r>
+        <w:rPr>
+          <w:b/>
+          <w:sz w:val="20"/>
+        </w:rPr>
+        <w:t>a</w:t>
+      </w:r>
+      <w:r>
+        <w:rPr>
+          <w:b/>
+          <w:sz w:val="20"/>
         </w:rPr>
         <w:t>:</w:t>
       </w:r>
       <w:r>
+        <w:rPr>
+          <w:sz w:val="20"/>
+        </w:rPr>
         <w:t xml:space="preserve"> </w:t>
       </w:r>
       <w:r>
-        <w:t>als Datum</w:t>
+        <w:rPr>
+          <w:sz w:val="20"/>
+        </w:rPr>
+        <w:br/>
+      </w:r>
+      <w:r>
+        <w:rPr>
+          <w:sz w:val="20"/>
+        </w:rPr>
+        <w:t>Walt Disney Pictures:</w:t>
+      </w:r>
+      <w:r>
+        <w:rPr>
+          <w:sz w:val="20"/>
+        </w:rPr>
+        <w:t xml:space="preserve"> 1</w:t>
+      </w:r>
+      <w:r>
+        <w:rPr>
+          <w:sz w:val="20"/>
+        </w:rPr>
+        <w:br/>
+      </w:r>
+      <w:r>
+        <w:rPr>
+          <w:sz w:val="20"/>
+        </w:rPr>
+        <w:t>Walt Disney Animation Studios:2</w:t>
+      </w:r>
+      <w:r>
+        <w:rPr>
+          <w:sz w:val="20"/>
+        </w:rPr>
+        <w:br/>
+      </w:r>
+      <w:r>
+        <w:rPr>
+          <w:sz w:val="20"/>
+        </w:rPr>
+        <w:t>Pixar-Animation-Studios:3</w:t>
+      </w:r>
+      <w:bookmarkStart w:id="0" w:name="_GoBack"/>
+      <w:bookmarkEnd w:id="0"/>
+      <w:r>
+        <w:rPr>
+          <w:sz w:val="20"/>
+        </w:rPr>
+        <w:br/>
+      </w:r>
+      <w:proofErr w:type="spellStart"/>
+      <w:r>
+        <w:rPr>
+          <w:sz w:val="20"/>
+        </w:rPr>
+        <w:t>Marvel</w:t>
+      </w:r>
+      <w:proofErr w:type="spellEnd"/>
+      <w:r>
+        <w:rPr>
+          <w:sz w:val="20"/>
+        </w:rPr>
+        <w:t xml:space="preserve"> Studios: 4</w:t>
+      </w:r>
+      <w:r>
+        <w:rPr>
+          <w:sz w:val="20"/>
+        </w:rPr>
+        <w:br/>
+      </w:r>
+      <w:r>
+        <w:rPr>
+          <w:sz w:val="20"/>
+        </w:rPr>
+        <w:t>Lucasfilm:5</w:t>
+      </w:r>
+      <w:r>
+        <w:rPr>
+          <w:sz w:val="20"/>
+        </w:rPr>
+        <w:br/>
+      </w:r>
+      <w:proofErr w:type="spellStart"/>
+      <w:r>
+        <w:rPr>
+          <w:sz w:val="20"/>
+        </w:rPr>
+        <w:t>Touchstone</w:t>
+      </w:r>
+      <w:proofErr w:type="spellEnd"/>
+      <w:r>
+        <w:rPr>
+          <w:sz w:val="20"/>
+        </w:rPr>
+        <w:t xml:space="preserve">-Pictures: 6 </w:t>
+      </w:r>
+      <w:r>
+        <w:rPr>
+          <w:sz w:val="20"/>
+        </w:rPr>
+        <w:br/>
+      </w:r>
+      <w:r>
+        <w:rPr>
+          <w:sz w:val="20"/>
+        </w:rPr>
+        <w:t>Disneynature:7</w:t>
+      </w:r>
+      <w:r>
+        <w:rPr>
+          <w:sz w:val="20"/>
+        </w:rPr>
+        <w:br/>
+      </w:r>
+      <w:r>
+        <w:rPr>
+          <w:sz w:val="20"/>
+        </w:rPr>
+        <w:t>Unbekannt: na</w:t>
       </w:r>
     </w:p>
     <w:p>
       <w:pPr>
-        <w:jc w:val="center"/>
+        <w:rPr>
+          <w:sz w:val="20"/>
+        </w:rPr>
       </w:pPr>
       <w:r>
         <w:rPr>
           <w:b/>
-        </w:rPr>
-        <w:t>Einspielergebnis</w:t>
-      </w:r>
-      <w:r>
-        <w:rPr>
-          <w:b/>
+          <w:sz w:val="20"/>
+        </w:rPr>
+        <w:t>Erscheinungsjahr</w:t>
+      </w:r>
+      <w:r>
+        <w:rPr>
+          <w:b/>
+          <w:sz w:val="20"/>
         </w:rPr>
         <w:t>:</w:t>
       </w:r>
       <w:r>
-        <w:t xml:space="preserve"> als Wert</w:t>
+        <w:rPr>
+          <w:sz w:val="20"/>
+        </w:rPr>
+        <w:t xml:space="preserve"> </w:t>
+      </w:r>
+      <w:r>
+        <w:rPr>
+          <w:sz w:val="20"/>
+        </w:rPr>
+        <w:t>als Datum</w:t>
       </w:r>
     </w:p>
     <w:p>
       <w:pPr>
-        <w:jc w:val="center"/>
+        <w:rPr>
+          <w:sz w:val="20"/>
+        </w:rPr>
+      </w:pPr>
+      <w:r>
+        <w:rPr>
+          <w:b/>
+          <w:sz w:val="20"/>
+        </w:rPr>
+        <w:t>Einspielergebnis</w:t>
+      </w:r>
+      <w:r>
+        <w:rPr>
+          <w:b/>
+          <w:sz w:val="20"/>
+        </w:rPr>
+        <w:t>:</w:t>
+      </w:r>
+      <w:r>
+        <w:rPr>
+          <w:sz w:val="20"/>
+        </w:rPr>
+        <w:t xml:space="preserve"> als Wert</w:t>
+      </w:r>
+    </w:p>
+    <w:p>
+      <w:pPr>
+        <w:rPr>
+          <w:sz w:val="20"/>
+        </w:rPr>
       </w:pPr>
     </w:p>
     <w:p>
       <w:pPr>
-        <w:jc w:val="center"/>
-      </w:pPr>
-    </w:p>
-    <w:p>
-      <w:pPr>
-        <w:jc w:val="center"/>
+        <w:rPr>
+          <w:sz w:val="20"/>
+        </w:rPr>
       </w:pPr>
     </w:p>
     <w:sectPr>
       <w:pgSz w:w="11906" w:h="16838"/>
-      <w:pgMar w:top="1417" w:right="1417" w:bottom="1134" w:left="1417" w:header="708" w:footer="708" w:gutter="0"/>
+      <w:pgMar w:top="284" w:right="1417" w:bottom="284" w:left="1417" w:header="708" w:footer="708" w:gutter="0"/>
       <w:cols w:space="708"/>
       <w:docGrid w:linePitch="360"/>
     </w:sectPr>
